--- a/PNT2022TMID44793.pdf.docx
+++ b/PNT2022TMID44793.pdf.docx
@@ -7,27 +7,100 @@
         <w:pStyle w:val="Header"/>
         <w:ind w:left="2520"/>
         <w:rPr>
-          <w:b/>
-          <w:sz w:val="40"/>
-          <w:szCs w:val="40"/>
+          <w:rFonts w:ascii="Times New Roman" w:hAnsi="Times New Roman" w:cs="Times New Roman"/>
+          <w:b/>
+          <w:bCs/>
+          <w:sz w:val="52"/>
+          <w:szCs w:val="52"/>
+          <w:shd w:val="clear" w:color="auto" w:fill="FFFFFF"/>
+          <w:vertAlign w:val="subscript"/>
         </w:rPr>
       </w:pPr>
     </w:p>
     <w:p>
       <w:pPr>
         <w:pStyle w:val="Header"/>
+        <w:ind w:left="2520"/>
+        <w:rPr>
+          <w:rFonts w:ascii="Times New Roman" w:hAnsi="Times New Roman" w:cs="Times New Roman"/>
+          <w:b/>
+          <w:bCs/>
+          <w:sz w:val="52"/>
+          <w:szCs w:val="52"/>
+          <w:shd w:val="clear" w:color="auto" w:fill="FFFFFF"/>
+          <w:vertAlign w:val="subscript"/>
+        </w:rPr>
+      </w:pPr>
+      <w:r>
+        <w:rPr>
+          <w:rFonts w:ascii="Times New Roman" w:hAnsi="Times New Roman" w:cs="Times New Roman"/>
+          <w:b/>
+          <w:bCs/>
+          <w:sz w:val="52"/>
+          <w:szCs w:val="52"/>
+          <w:shd w:val="clear" w:color="auto" w:fill="FFFFFF"/>
+          <w:vertAlign w:val="subscript"/>
+        </w:rPr>
+        <w:t>Gas  Leakage Monitoring &amp;</w:t>
+      </w:r>
+    </w:p>
+    <w:p>
+      <w:pPr>
+        <w:pStyle w:val="Header"/>
+        <w:ind w:left="2520"/>
+        <w:rPr>
+          <w:rFonts w:ascii="Times New Roman" w:hAnsi="Times New Roman" w:cs="Times New Roman"/>
+          <w:b/>
+          <w:bCs/>
+          <w:sz w:val="52"/>
+          <w:szCs w:val="52"/>
+          <w:shd w:val="clear" w:color="auto" w:fill="FFFFFF"/>
+          <w:vertAlign w:val="subscript"/>
+        </w:rPr>
+      </w:pPr>
+      <w:r>
+        <w:rPr>
+          <w:rFonts w:ascii="Times New Roman" w:hAnsi="Times New Roman" w:cs="Times New Roman"/>
+          <w:b/>
+          <w:bCs/>
+          <w:sz w:val="52"/>
+          <w:szCs w:val="52"/>
+          <w:shd w:val="clear" w:color="auto" w:fill="FFFFFF"/>
+          <w:vertAlign w:val="subscript"/>
+        </w:rPr>
+        <w:t xml:space="preserve"> Alerting System</w:t>
+      </w:r>
+    </w:p>
+    <w:p>
+      <w:pPr>
+        <w:pStyle w:val="Header"/>
+        <w:ind w:left="2520"/>
+        <w:rPr>
+          <w:rFonts w:ascii="Times New Roman" w:hAnsi="Times New Roman" w:cs="Times New Roman"/>
+          <w:b/>
+          <w:sz w:val="52"/>
+          <w:szCs w:val="52"/>
+          <w:vertAlign w:val="subscript"/>
+        </w:rPr>
+      </w:pPr>
+    </w:p>
+    <w:p>
+      <w:pPr>
+        <w:pStyle w:val="Header"/>
         <w:jc w:val="center"/>
         <w:rPr>
-          <w:b/>
-          <w:sz w:val="48"/>
-          <w:szCs w:val="48"/>
+          <w:rFonts w:ascii="Times New Roman" w:hAnsi="Times New Roman" w:cs="Times New Roman"/>
+          <w:b/>
+          <w:sz w:val="44"/>
+          <w:szCs w:val="44"/>
         </w:rPr>
       </w:pPr>
       <w:r>
         <w:rPr>
-          <w:b/>
-          <w:sz w:val="48"/>
-          <w:szCs w:val="48"/>
+          <w:rFonts w:ascii="Times New Roman" w:hAnsi="Times New Roman" w:cs="Times New Roman"/>
+          <w:b/>
+          <w:sz w:val="44"/>
+          <w:szCs w:val="44"/>
         </w:rPr>
         <w:t>Literature survey</w:t>
       </w:r>
@@ -37,9 +110,10 @@
         <w:pStyle w:val="Header"/>
         <w:ind w:left="2520"/>
         <w:rPr>
-          <w:b/>
-          <w:sz w:val="40"/>
-          <w:szCs w:val="40"/>
+          <w:rFonts w:ascii="Times New Roman" w:hAnsi="Times New Roman" w:cs="Times New Roman"/>
+          <w:b/>
+          <w:sz w:val="44"/>
+          <w:szCs w:val="44"/>
         </w:rPr>
       </w:pPr>
     </w:p>
@@ -1743,6 +1817,7 @@
                 <w:szCs w:val="20"/>
                 <w:vertAlign w:val="subscript"/>
               </w:rPr>
+              <w:lastRenderedPageBreak/>
               <w:t>6.</w:t>
             </w:r>
           </w:p>
